--- a/Finding/Testing/Phase 1/Expirement 4/Prompt 1.1/Report of comparision.docx
+++ b/Finding/Testing/Phase 1/Expirement 4/Prompt 1.1/Report of comparision.docx
@@ -160,6 +160,355 @@
           <w:rFonts w:ascii="Calibri" w:hAnsi="Calibri" w:cs="Calibri"/>
         </w:rPr>
         <w:t>Cover only the main positive (happy path) scenarios.</w:t>
+      </w:r>
+    </w:p>
+    <w:p>
+      <w:pPr>
+        <w:jc w:val="both"/>
+        <w:rPr>
+          <w:rFonts w:ascii="Calibri" w:hAnsi="Calibri" w:cs="Calibri"/>
+        </w:rPr>
+      </w:pPr>
+    </w:p>
+    <w:p>
+      <w:pPr>
+        <w:jc w:val="both"/>
+        <w:rPr>
+          <w:rFonts w:ascii="Calibri" w:hAnsi="Calibri" w:cs="Calibri"/>
+          <w:b/>
+          <w:bCs/>
+        </w:rPr>
+      </w:pPr>
+      <w:r>
+        <w:rPr>
+          <w:rFonts w:ascii="Calibri" w:hAnsi="Calibri" w:cs="Calibri"/>
+          <w:b/>
+          <w:bCs/>
+        </w:rPr>
+        <w:t>Summary and Model Ranking</w:t>
+      </w:r>
+    </w:p>
+    <w:p>
+      <w:pPr>
+        <w:jc w:val="both"/>
+        <w:rPr>
+          <w:rFonts w:ascii="Calibri" w:hAnsi="Calibri" w:cs="Calibri"/>
+        </w:rPr>
+      </w:pPr>
+      <w:r>
+        <w:rPr>
+          <w:rFonts w:ascii="Calibri" w:hAnsi="Calibri" w:cs="Calibri"/>
+        </w:rPr>
+        <w:t xml:space="preserve">The analysis shows that </w:t>
+      </w:r>
+      <w:r>
+        <w:rPr>
+          <w:rFonts w:ascii="Calibri" w:hAnsi="Calibri" w:cs="Calibri"/>
+          <w:b/>
+          <w:bCs/>
+        </w:rPr>
+        <w:t>Claude AI</w:t>
+      </w:r>
+      <w:r>
+        <w:rPr>
+          <w:rFonts w:ascii="Calibri" w:hAnsi="Calibri" w:cs="Calibri"/>
+        </w:rPr>
+        <w:t xml:space="preserve"> performs the best overall, demonstrating a superior understanding of the SRS document. Claude's test cases are highly </w:t>
+      </w:r>
+      <w:r>
+        <w:rPr>
+          <w:rFonts w:ascii="Calibri" w:hAnsi="Calibri" w:cs="Calibri"/>
+          <w:b/>
+          <w:bCs/>
+        </w:rPr>
+        <w:t>complete</w:t>
+      </w:r>
+      <w:r>
+        <w:rPr>
+          <w:rFonts w:ascii="Calibri" w:hAnsi="Calibri" w:cs="Calibri"/>
+        </w:rPr>
+        <w:t xml:space="preserve"> and provide excellent </w:t>
+      </w:r>
+      <w:r>
+        <w:rPr>
+          <w:rFonts w:ascii="Calibri" w:hAnsi="Calibri" w:cs="Calibri"/>
+          <w:b/>
+          <w:bCs/>
+        </w:rPr>
+        <w:t>test coverage</w:t>
+      </w:r>
+      <w:r>
+        <w:rPr>
+          <w:rFonts w:ascii="Calibri" w:hAnsi="Calibri" w:cs="Calibri"/>
+        </w:rPr>
+        <w:t>, covering almost all functional requirements from the SRS, including specific details like product configuration and promotions. The cases are well-structured, clear, and actionable, making them highly effective for identifying defects.</w:t>
+      </w:r>
+    </w:p>
+    <w:p>
+      <w:pPr>
+        <w:jc w:val="both"/>
+        <w:rPr>
+          <w:rFonts w:ascii="Calibri" w:hAnsi="Calibri" w:cs="Calibri"/>
+        </w:rPr>
+      </w:pPr>
+      <w:r>
+        <w:rPr>
+          <w:rFonts w:ascii="Calibri" w:hAnsi="Calibri" w:cs="Calibri"/>
+          <w:b/>
+          <w:bCs/>
+        </w:rPr>
+        <w:t>ChatGPT</w:t>
+      </w:r>
+      <w:r>
+        <w:rPr>
+          <w:rFonts w:ascii="Calibri" w:hAnsi="Calibri" w:cs="Calibri"/>
+        </w:rPr>
+        <w:t xml:space="preserve"> and </w:t>
+      </w:r>
+      <w:r>
+        <w:rPr>
+          <w:rFonts w:ascii="Calibri" w:hAnsi="Calibri" w:cs="Calibri"/>
+          <w:b/>
+          <w:bCs/>
+        </w:rPr>
+        <w:t>Microsoft Copilot</w:t>
+      </w:r>
+      <w:r>
+        <w:rPr>
+          <w:rFonts w:ascii="Calibri" w:hAnsi="Calibri" w:cs="Calibri"/>
+        </w:rPr>
+        <w:t xml:space="preserve"> are also strong contenders, ranking </w:t>
+      </w:r>
+      <w:proofErr w:type="gramStart"/>
+      <w:r>
+        <w:rPr>
+          <w:rFonts w:ascii="Calibri" w:hAnsi="Calibri" w:cs="Calibri"/>
+        </w:rPr>
+        <w:t>a close</w:t>
+      </w:r>
+      <w:proofErr w:type="gramEnd"/>
+      <w:r>
+        <w:rPr>
+          <w:rFonts w:ascii="Calibri" w:hAnsi="Calibri" w:cs="Calibri"/>
+        </w:rPr>
+        <w:t xml:space="preserve"> second and third, respectively. ChatGPT's cases are very </w:t>
+      </w:r>
+      <w:r>
+        <w:rPr>
+          <w:rFonts w:ascii="Calibri" w:hAnsi="Calibri" w:cs="Calibri"/>
+          <w:b/>
+          <w:bCs/>
+        </w:rPr>
+        <w:t>efficient</w:t>
+      </w:r>
+      <w:r>
+        <w:rPr>
+          <w:rFonts w:ascii="Calibri" w:hAnsi="Calibri" w:cs="Calibri"/>
+        </w:rPr>
+        <w:t xml:space="preserve"> and easy to follow, providing a concise yet thorough approach. Microsoft Copilot's test cases are particularly noteworthy for their </w:t>
+      </w:r>
+      <w:r>
+        <w:rPr>
+          <w:rFonts w:ascii="Calibri" w:hAnsi="Calibri" w:cs="Calibri"/>
+          <w:b/>
+          <w:bCs/>
+        </w:rPr>
+        <w:t>accuracy</w:t>
+      </w:r>
+      <w:r>
+        <w:rPr>
+          <w:rFonts w:ascii="Calibri" w:hAnsi="Calibri" w:cs="Calibri"/>
+        </w:rPr>
+        <w:t xml:space="preserve"> and detailed preconditions and expected results, which enhance their </w:t>
+      </w:r>
+      <w:r>
+        <w:rPr>
+          <w:rFonts w:ascii="Calibri" w:hAnsi="Calibri" w:cs="Calibri"/>
+          <w:b/>
+          <w:bCs/>
+        </w:rPr>
+        <w:t>usability</w:t>
+      </w:r>
+      <w:r>
+        <w:rPr>
+          <w:rFonts w:ascii="Calibri" w:hAnsi="Calibri" w:cs="Calibri"/>
+        </w:rPr>
+        <w:t xml:space="preserve"> and bug detection capability.</w:t>
+      </w:r>
+      <w:r>
+        <w:rPr>
+          <w:rFonts w:ascii="Calibri" w:hAnsi="Calibri" w:cs="Calibri"/>
+        </w:rPr>
+        <w:t xml:space="preserve"> </w:t>
+      </w:r>
+      <w:r>
+        <w:rPr>
+          <w:rFonts w:ascii="Calibri" w:hAnsi="Calibri" w:cs="Calibri"/>
+          <w:b/>
+          <w:bCs/>
+        </w:rPr>
+        <w:t>Grok AI</w:t>
+      </w:r>
+      <w:r>
+        <w:rPr>
+          <w:rFonts w:ascii="Calibri" w:hAnsi="Calibri" w:cs="Calibri"/>
+        </w:rPr>
+        <w:t xml:space="preserve"> and </w:t>
+      </w:r>
+      <w:proofErr w:type="spellStart"/>
+      <w:r>
+        <w:rPr>
+          <w:rFonts w:ascii="Calibri" w:hAnsi="Calibri" w:cs="Calibri"/>
+          <w:b/>
+          <w:bCs/>
+        </w:rPr>
+        <w:t>Deepseek</w:t>
+      </w:r>
+      <w:proofErr w:type="spellEnd"/>
+      <w:r>
+        <w:rPr>
+          <w:rFonts w:ascii="Calibri" w:hAnsi="Calibri" w:cs="Calibri"/>
+        </w:rPr>
+        <w:t xml:space="preserve"> were less impressive. While their test cases are structured logically, they fall short in </w:t>
+      </w:r>
+      <w:r>
+        <w:rPr>
+          <w:rFonts w:ascii="Calibri" w:hAnsi="Calibri" w:cs="Calibri"/>
+          <w:b/>
+          <w:bCs/>
+        </w:rPr>
+        <w:t>completeness</w:t>
+      </w:r>
+      <w:r>
+        <w:rPr>
+          <w:rFonts w:ascii="Calibri" w:hAnsi="Calibri" w:cs="Calibri"/>
+        </w:rPr>
+        <w:t xml:space="preserve"> and </w:t>
+      </w:r>
+      <w:r>
+        <w:rPr>
+          <w:rFonts w:ascii="Calibri" w:hAnsi="Calibri" w:cs="Calibri"/>
+          <w:b/>
+          <w:bCs/>
+        </w:rPr>
+        <w:t>test coverage</w:t>
+      </w:r>
+      <w:r>
+        <w:rPr>
+          <w:rFonts w:ascii="Calibri" w:hAnsi="Calibri" w:cs="Calibri"/>
+        </w:rPr>
+        <w:t>. They often miss crucial requirements such as online promotions, detailed sitemaps, or specific error handling scenarios mentioned in the SRS. This limits their effectiveness for a comprehensive testing effort.</w:t>
+      </w:r>
+    </w:p>
+    <w:p>
+      <w:pPr>
+        <w:jc w:val="both"/>
+        <w:rPr>
+          <w:rFonts w:ascii="Calibri" w:hAnsi="Calibri" w:cs="Calibri"/>
+        </w:rPr>
+      </w:pPr>
+      <w:r>
+        <w:rPr>
+          <w:rFonts w:ascii="Calibri" w:hAnsi="Calibri" w:cs="Calibri"/>
+          <w:noProof/>
+        </w:rPr>
+        <w:lastRenderedPageBreak/>
+        <w:drawing>
+          <wp:inline distT="0" distB="0" distL="0" distR="0" wp14:anchorId="0F2FD22D" wp14:editId="1892AFC4">
+            <wp:extent cx="5943600" cy="2949575"/>
+            <wp:effectExtent l="0" t="0" r="0" b="3175"/>
+            <wp:docPr id="3565904" name="Picture 1" descr="A graph of different colored lines&#10;&#10;AI-generated content may be incorrect."/>
+            <wp:cNvGraphicFramePr>
+              <a:graphicFrameLocks xmlns:a="http://schemas.openxmlformats.org/drawingml/2006/main" noChangeAspect="1"/>
+            </wp:cNvGraphicFramePr>
+            <a:graphic xmlns:a="http://schemas.openxmlformats.org/drawingml/2006/main">
+              <a:graphicData uri="http://schemas.openxmlformats.org/drawingml/2006/picture">
+                <pic:pic xmlns:pic="http://schemas.openxmlformats.org/drawingml/2006/picture">
+                  <pic:nvPicPr>
+                    <pic:cNvPr id="3565904" name="Picture 1" descr="A graph of different colored lines&#10;&#10;AI-generated content may be incorrect."/>
+                    <pic:cNvPicPr/>
+                  </pic:nvPicPr>
+                  <pic:blipFill>
+                    <a:blip r:embed="rId5" cstate="print">
+                      <a:extLst>
+                        <a:ext uri="{28A0092B-C50C-407E-A947-70E740481C1C}">
+                          <a14:useLocalDpi xmlns:a14="http://schemas.microsoft.com/office/drawing/2010/main" val="0"/>
+                        </a:ext>
+                      </a:extLst>
+                    </a:blip>
+                    <a:stretch>
+                      <a:fillRect/>
+                    </a:stretch>
+                  </pic:blipFill>
+                  <pic:spPr>
+                    <a:xfrm>
+                      <a:off x="0" y="0"/>
+                      <a:ext cx="5943600" cy="2949575"/>
+                    </a:xfrm>
+                    <a:prstGeom prst="rect">
+                      <a:avLst/>
+                    </a:prstGeom>
+                  </pic:spPr>
+                </pic:pic>
+              </a:graphicData>
+            </a:graphic>
+          </wp:inline>
+        </w:drawing>
+      </w:r>
+    </w:p>
+    <w:p>
+      <w:pPr>
+        <w:jc w:val="both"/>
+        <w:rPr>
+          <w:rFonts w:ascii="Calibri" w:hAnsi="Calibri" w:cs="Calibri"/>
+        </w:rPr>
+      </w:pPr>
+      <w:r>
+        <w:rPr>
+          <w:rFonts w:ascii="Calibri" w:hAnsi="Calibri" w:cs="Calibri"/>
+          <w:noProof/>
+        </w:rPr>
+        <w:drawing>
+          <wp:inline distT="0" distB="0" distL="0" distR="0" wp14:anchorId="4B5F610A" wp14:editId="353A470A">
+            <wp:extent cx="5943600" cy="2526030"/>
+            <wp:effectExtent l="0" t="0" r="0" b="7620"/>
+            <wp:docPr id="944636611" name="Picture 2" descr="A graph of different colored bars&#10;&#10;AI-generated content may be incorrect."/>
+            <wp:cNvGraphicFramePr>
+              <a:graphicFrameLocks xmlns:a="http://schemas.openxmlformats.org/drawingml/2006/main" noChangeAspect="1"/>
+            </wp:cNvGraphicFramePr>
+            <a:graphic xmlns:a="http://schemas.openxmlformats.org/drawingml/2006/main">
+              <a:graphicData uri="http://schemas.openxmlformats.org/drawingml/2006/picture">
+                <pic:pic xmlns:pic="http://schemas.openxmlformats.org/drawingml/2006/picture">
+                  <pic:nvPicPr>
+                    <pic:cNvPr id="944636611" name="Picture 2" descr="A graph of different colored bars&#10;&#10;AI-generated content may be incorrect."/>
+                    <pic:cNvPicPr/>
+                  </pic:nvPicPr>
+                  <pic:blipFill>
+                    <a:blip r:embed="rId6" cstate="print">
+                      <a:extLst>
+                        <a:ext uri="{28A0092B-C50C-407E-A947-70E740481C1C}">
+                          <a14:useLocalDpi xmlns:a14="http://schemas.microsoft.com/office/drawing/2010/main" val="0"/>
+                        </a:ext>
+                      </a:extLst>
+                    </a:blip>
+                    <a:stretch>
+                      <a:fillRect/>
+                    </a:stretch>
+                  </pic:blipFill>
+                  <pic:spPr>
+                    <a:xfrm>
+                      <a:off x="0" y="0"/>
+                      <a:ext cx="5943600" cy="2526030"/>
+                    </a:xfrm>
+                    <a:prstGeom prst="rect">
+                      <a:avLst/>
+                    </a:prstGeom>
+                  </pic:spPr>
+                </pic:pic>
+              </a:graphicData>
+            </a:graphic>
+          </wp:inline>
+        </w:drawing>
       </w:r>
     </w:p>
     <w:p>
@@ -598,6 +947,155 @@
     </w:lvl>
   </w:abstractNum>
   <w:abstractNum w:abstractNumId="3" w15:restartNumberingAfterBreak="0">
+    <w:nsid w:val="20AE5CCA"/>
+    <w:multiLevelType w:val="multilevel"/>
+    <w:tmpl w:val="D6B44D04"/>
+    <w:lvl w:ilvl="0">
+      <w:start w:val="1"/>
+      <w:numFmt w:val="bullet"/>
+      <w:lvlText w:val=""/>
+      <w:lvlJc w:val="left"/>
+      <w:pPr>
+        <w:tabs>
+          <w:tab w:val="num" w:pos="720"/>
+        </w:tabs>
+        <w:ind w:left="720" w:hanging="360"/>
+      </w:pPr>
+      <w:rPr>
+        <w:rFonts w:ascii="Symbol" w:hAnsi="Symbol" w:hint="default"/>
+        <w:sz w:val="20"/>
+      </w:rPr>
+    </w:lvl>
+    <w:lvl w:ilvl="1" w:tentative="1">
+      <w:start w:val="1"/>
+      <w:numFmt w:val="bullet"/>
+      <w:lvlText w:val="o"/>
+      <w:lvlJc w:val="left"/>
+      <w:pPr>
+        <w:tabs>
+          <w:tab w:val="num" w:pos="1440"/>
+        </w:tabs>
+        <w:ind w:left="1440" w:hanging="360"/>
+      </w:pPr>
+      <w:rPr>
+        <w:rFonts w:ascii="Courier New" w:hAnsi="Courier New" w:hint="default"/>
+        <w:sz w:val="20"/>
+      </w:rPr>
+    </w:lvl>
+    <w:lvl w:ilvl="2" w:tentative="1">
+      <w:start w:val="1"/>
+      <w:numFmt w:val="bullet"/>
+      <w:lvlText w:val=""/>
+      <w:lvlJc w:val="left"/>
+      <w:pPr>
+        <w:tabs>
+          <w:tab w:val="num" w:pos="2160"/>
+        </w:tabs>
+        <w:ind w:left="2160" w:hanging="360"/>
+      </w:pPr>
+      <w:rPr>
+        <w:rFonts w:ascii="Wingdings" w:hAnsi="Wingdings" w:hint="default"/>
+        <w:sz w:val="20"/>
+      </w:rPr>
+    </w:lvl>
+    <w:lvl w:ilvl="3" w:tentative="1">
+      <w:start w:val="1"/>
+      <w:numFmt w:val="bullet"/>
+      <w:lvlText w:val=""/>
+      <w:lvlJc w:val="left"/>
+      <w:pPr>
+        <w:tabs>
+          <w:tab w:val="num" w:pos="2880"/>
+        </w:tabs>
+        <w:ind w:left="2880" w:hanging="360"/>
+      </w:pPr>
+      <w:rPr>
+        <w:rFonts w:ascii="Wingdings" w:hAnsi="Wingdings" w:hint="default"/>
+        <w:sz w:val="20"/>
+      </w:rPr>
+    </w:lvl>
+    <w:lvl w:ilvl="4" w:tentative="1">
+      <w:start w:val="1"/>
+      <w:numFmt w:val="bullet"/>
+      <w:lvlText w:val=""/>
+      <w:lvlJc w:val="left"/>
+      <w:pPr>
+        <w:tabs>
+          <w:tab w:val="num" w:pos="3600"/>
+        </w:tabs>
+        <w:ind w:left="3600" w:hanging="360"/>
+      </w:pPr>
+      <w:rPr>
+        <w:rFonts w:ascii="Wingdings" w:hAnsi="Wingdings" w:hint="default"/>
+        <w:sz w:val="20"/>
+      </w:rPr>
+    </w:lvl>
+    <w:lvl w:ilvl="5" w:tentative="1">
+      <w:start w:val="1"/>
+      <w:numFmt w:val="bullet"/>
+      <w:lvlText w:val=""/>
+      <w:lvlJc w:val="left"/>
+      <w:pPr>
+        <w:tabs>
+          <w:tab w:val="num" w:pos="4320"/>
+        </w:tabs>
+        <w:ind w:left="4320" w:hanging="360"/>
+      </w:pPr>
+      <w:rPr>
+        <w:rFonts w:ascii="Wingdings" w:hAnsi="Wingdings" w:hint="default"/>
+        <w:sz w:val="20"/>
+      </w:rPr>
+    </w:lvl>
+    <w:lvl w:ilvl="6" w:tentative="1">
+      <w:start w:val="1"/>
+      <w:numFmt w:val="bullet"/>
+      <w:lvlText w:val=""/>
+      <w:lvlJc w:val="left"/>
+      <w:pPr>
+        <w:tabs>
+          <w:tab w:val="num" w:pos="5040"/>
+        </w:tabs>
+        <w:ind w:left="5040" w:hanging="360"/>
+      </w:pPr>
+      <w:rPr>
+        <w:rFonts w:ascii="Wingdings" w:hAnsi="Wingdings" w:hint="default"/>
+        <w:sz w:val="20"/>
+      </w:rPr>
+    </w:lvl>
+    <w:lvl w:ilvl="7" w:tentative="1">
+      <w:start w:val="1"/>
+      <w:numFmt w:val="bullet"/>
+      <w:lvlText w:val=""/>
+      <w:lvlJc w:val="left"/>
+      <w:pPr>
+        <w:tabs>
+          <w:tab w:val="num" w:pos="5760"/>
+        </w:tabs>
+        <w:ind w:left="5760" w:hanging="360"/>
+      </w:pPr>
+      <w:rPr>
+        <w:rFonts w:ascii="Wingdings" w:hAnsi="Wingdings" w:hint="default"/>
+        <w:sz w:val="20"/>
+      </w:rPr>
+    </w:lvl>
+    <w:lvl w:ilvl="8" w:tentative="1">
+      <w:start w:val="1"/>
+      <w:numFmt w:val="bullet"/>
+      <w:lvlText w:val=""/>
+      <w:lvlJc w:val="left"/>
+      <w:pPr>
+        <w:tabs>
+          <w:tab w:val="num" w:pos="6480"/>
+        </w:tabs>
+        <w:ind w:left="6480" w:hanging="360"/>
+      </w:pPr>
+      <w:rPr>
+        <w:rFonts w:ascii="Wingdings" w:hAnsi="Wingdings" w:hint="default"/>
+        <w:sz w:val="20"/>
+      </w:rPr>
+    </w:lvl>
+  </w:abstractNum>
+  <w:abstractNum w:abstractNumId="4" w15:restartNumberingAfterBreak="0">
     <w:nsid w:val="4937751A"/>
     <w:multiLevelType w:val="multilevel"/>
     <w:tmpl w:val="781AD9E8"/>
@@ -714,7 +1212,7 @@
       </w:pPr>
     </w:lvl>
   </w:abstractNum>
-  <w:abstractNum w:abstractNumId="4" w15:restartNumberingAfterBreak="0">
+  <w:abstractNum w:abstractNumId="5" w15:restartNumberingAfterBreak="0">
     <w:nsid w:val="79DA02D4"/>
     <w:multiLevelType w:val="hybridMultilevel"/>
     <w:tmpl w:val="5B4CF4E6"/>
@@ -831,7 +1329,7 @@
     <w:abstractNumId w:val="1"/>
   </w:num>
   <w:num w:numId="2" w16cid:durableId="206838305">
-    <w:abstractNumId w:val="3"/>
+    <w:abstractNumId w:val="4"/>
   </w:num>
   <w:num w:numId="3" w16cid:durableId="941842515">
     <w:abstractNumId w:val="2"/>
@@ -840,7 +1338,10 @@
     <w:abstractNumId w:val="0"/>
   </w:num>
   <w:num w:numId="5" w16cid:durableId="1459029211">
-    <w:abstractNumId w:val="4"/>
+    <w:abstractNumId w:val="5"/>
+  </w:num>
+  <w:num w:numId="6" w16cid:durableId="72969245">
+    <w:abstractNumId w:val="3"/>
   </w:num>
 </w:numbering>
 </file>
